--- a/Day15_4_PHP_Form/Bai_tap_ve_nha_Form/Nhan_xet_bai_tap_ngay_15.docx
+++ b/Day15_4_PHP_Form/Bai_tap_ve_nha_Form/Nhan_xet_bai_tap_ngay_15.docx
@@ -181,8 +181,6 @@
             <w:r>
               <w:t>+ Các bài tập hoàn thành rất tốt</w:t>
             </w:r>
-            <w:bookmarkStart w:id="0" w:name="_GoBack"/>
-            <w:bookmarkEnd w:id="0"/>
           </w:p>
           <w:p>
             <w:pPr>
@@ -355,6 +353,255 @@
           <w:p>
             <w:r>
               <w:t>+ Bài 7 có thể check validate cho url sử dụng hàm filter_var, với hằng số FILTER_VALIDATE_URL, thay vì sử dụng chuỗi regex như hiện tại</w:t>
+            </w:r>
+          </w:p>
+        </w:tc>
+      </w:tr>
+      <w:tr>
+        <w:tc>
+          <w:tcPr>
+            <w:tcW w:w="630" w:type="dxa"/>
+          </w:tcPr>
+          <w:p>
+            <w:r>
+              <w:lastRenderedPageBreak/>
+              <w:t>2</w:t>
+            </w:r>
+          </w:p>
+        </w:tc>
+        <w:tc>
+          <w:tcPr>
+            <w:tcW w:w="1080" w:type="dxa"/>
+          </w:tcPr>
+          <w:p>
+            <w:r>
+              <w:t>Phi Long</w:t>
+            </w:r>
+          </w:p>
+        </w:tc>
+        <w:tc>
+          <w:tcPr>
+            <w:tcW w:w="2520" w:type="dxa"/>
+          </w:tcPr>
+          <w:p>
+            <w:r>
+              <w:t xml:space="preserve">+ Cần làm lại các bài tập cũng như các bài tập mới </w:t>
+            </w:r>
+            <w:bookmarkStart w:id="0" w:name="_GoBack"/>
+            <w:bookmarkEnd w:id="0"/>
+            <w:r>
+              <w:t>để nâng cao kỹ năng</w:t>
+            </w:r>
+          </w:p>
+          <w:p>
+            <w:r>
+              <w:t>+ Cần thực hành lại các thao tác liên quan đến xử lý radio và checkbox</w:t>
+            </w:r>
+          </w:p>
+        </w:tc>
+        <w:tc>
+          <w:tcPr>
+            <w:tcW w:w="7290" w:type="dxa"/>
+          </w:tcPr>
+          <w:p>
+            <w:r>
+              <w:t xml:space="preserve">+ Bài 1 khi không nhập thông tin gì và submit form, đang báo lỗi sau, nguyên nhân do checkbox và radio khi không được check sẽ không tồn tại $_POST tương ứng, mà trong code đang có phép gán </w:t>
+            </w:r>
+            <w:r>
+              <w:t>$gender = $_POST[</w:t>
+            </w:r>
+            <w:r>
+              <w:rPr>
+                <w:b/>
+                <w:bCs/>
+              </w:rPr>
+              <w:t>'gender'</w:t>
+            </w:r>
+            <w:r>
+              <w:t>];</w:t>
+            </w:r>
+            <w:r>
+              <w:br/>
+              <w:t>$checkbox = $_POST[</w:t>
+            </w:r>
+            <w:r>
+              <w:rPr>
+                <w:b/>
+                <w:bCs/>
+              </w:rPr>
+              <w:t>'checkbox'</w:t>
+            </w:r>
+            <w:r>
+              <w:t>] nên sẽ báo lỗi. Chú ý với checkbox và radio, luôn phải sử dụng hàm isset() để check tồn tại rồi mới có thể thao tác được</w:t>
+            </w:r>
+          </w:p>
+          <w:p/>
+          <w:p>
+            <w:r>
+              <w:rPr>
+                <w:noProof/>
+              </w:rPr>
+              <w:drawing>
+                <wp:inline distT="0" distB="0" distL="0" distR="0" wp14:anchorId="6FDE1FD0" wp14:editId="193A91A4">
+                  <wp:extent cx="3590014" cy="1577151"/>
+                  <wp:effectExtent l="0" t="0" r="0" b="4445"/>
+                  <wp:docPr id="4" name="Picture 4"/>
+                  <wp:cNvGraphicFramePr>
+                    <a:graphicFrameLocks xmlns:a="http://schemas.openxmlformats.org/drawingml/2006/main" noChangeAspect="1"/>
+                  </wp:cNvGraphicFramePr>
+                  <a:graphic xmlns:a="http://schemas.openxmlformats.org/drawingml/2006/main">
+                    <a:graphicData uri="http://schemas.openxmlformats.org/drawingml/2006/picture">
+                      <pic:pic xmlns:pic="http://schemas.openxmlformats.org/drawingml/2006/picture">
+                        <pic:nvPicPr>
+                          <pic:cNvPr id="1" name=""/>
+                          <pic:cNvPicPr/>
+                        </pic:nvPicPr>
+                        <pic:blipFill>
+                          <a:blip r:embed="rId8"/>
+                          <a:stretch>
+                            <a:fillRect/>
+                          </a:stretch>
+                        </pic:blipFill>
+                        <pic:spPr>
+                          <a:xfrm>
+                            <a:off x="0" y="0"/>
+                            <a:ext cx="3607562" cy="1584860"/>
+                          </a:xfrm>
+                          <a:prstGeom prst="rect">
+                            <a:avLst/>
+                          </a:prstGeom>
+                        </pic:spPr>
+                      </pic:pic>
+                    </a:graphicData>
+                  </a:graphic>
+                </wp:inline>
+              </w:drawing>
+            </w:r>
+          </w:p>
+          <w:p>
+            <w:r>
+              <w:t>+ Bài 1 phần logic sau đang xử lý sai nên đang báo lỗi, biến $checkbox đang là 1 mảng, nên không thể echo ra như 1 biến thông thường được, cần sử dụng foreach để lặp và hiển thị ra giá trị</w:t>
+            </w:r>
+          </w:p>
+          <w:p>
+            <w:r>
+              <w:rPr>
+                <w:noProof/>
+              </w:rPr>
+              <w:drawing>
+                <wp:inline distT="0" distB="0" distL="0" distR="0" wp14:anchorId="53437B56" wp14:editId="52F52493">
+                  <wp:extent cx="3979628" cy="1058683"/>
+                  <wp:effectExtent l="0" t="0" r="1905" b="8255"/>
+                  <wp:docPr id="5" name="Picture 5"/>
+                  <wp:cNvGraphicFramePr>
+                    <a:graphicFrameLocks xmlns:a="http://schemas.openxmlformats.org/drawingml/2006/main" noChangeAspect="1"/>
+                  </wp:cNvGraphicFramePr>
+                  <a:graphic xmlns:a="http://schemas.openxmlformats.org/drawingml/2006/main">
+                    <a:graphicData uri="http://schemas.openxmlformats.org/drawingml/2006/picture">
+                      <pic:pic xmlns:pic="http://schemas.openxmlformats.org/drawingml/2006/picture">
+                        <pic:nvPicPr>
+                          <pic:cNvPr id="1" name=""/>
+                          <pic:cNvPicPr/>
+                        </pic:nvPicPr>
+                        <pic:blipFill>
+                          <a:blip r:embed="rId9"/>
+                          <a:stretch>
+                            <a:fillRect/>
+                          </a:stretch>
+                        </pic:blipFill>
+                        <pic:spPr>
+                          <a:xfrm>
+                            <a:off x="0" y="0"/>
+                            <a:ext cx="4002501" cy="1064768"/>
+                          </a:xfrm>
+                          <a:prstGeom prst="rect">
+                            <a:avLst/>
+                          </a:prstGeom>
+                        </pic:spPr>
+                      </pic:pic>
+                    </a:graphicData>
+                  </a:graphic>
+                </wp:inline>
+              </w:drawing>
+            </w:r>
+          </w:p>
+          <w:p>
+            <w:r>
+              <w:t xml:space="preserve">+ </w:t>
+            </w:r>
+            <w:r>
+              <w:t>Bài 1 đ</w:t>
+            </w:r>
+            <w:r>
+              <w:t>ang chưa check điều kiện validate Displayname không được &gt; 24 ký tự</w:t>
+            </w:r>
+          </w:p>
+          <w:p>
+            <w:r>
+              <w:t>+ Bài 1 phần User Type khi hiển thị cần hiển thị ra giá trị text cho dễ hiểu, thay vì value như hiện tại</w:t>
+            </w:r>
+          </w:p>
+          <w:p>
+            <w:r>
+              <w:t>+ Bài 2 logic xử lý Phone phải là số đang bị sai, hàm is_nan sẽ nhận vào tham số là 1 giá trị kiểu float, nên nếu nhập Phone là text sẽ báo lỗi, cần thay thế bằng hàm is_numeric</w:t>
+            </w:r>
+          </w:p>
+          <w:p>
+            <w:r>
+              <w:rPr>
+                <w:noProof/>
+              </w:rPr>
+              <w:drawing>
+                <wp:inline distT="0" distB="0" distL="0" distR="0" wp14:anchorId="52CCD010" wp14:editId="687AFCB4">
+                  <wp:extent cx="2027583" cy="912152"/>
+                  <wp:effectExtent l="0" t="0" r="0" b="2540"/>
+                  <wp:docPr id="6" name="Picture 6"/>
+                  <wp:cNvGraphicFramePr>
+                    <a:graphicFrameLocks xmlns:a="http://schemas.openxmlformats.org/drawingml/2006/main" noChangeAspect="1"/>
+                  </wp:cNvGraphicFramePr>
+                  <a:graphic xmlns:a="http://schemas.openxmlformats.org/drawingml/2006/main">
+                    <a:graphicData uri="http://schemas.openxmlformats.org/drawingml/2006/picture">
+                      <pic:pic xmlns:pic="http://schemas.openxmlformats.org/drawingml/2006/picture">
+                        <pic:nvPicPr>
+                          <pic:cNvPr id="1" name=""/>
+                          <pic:cNvPicPr/>
+                        </pic:nvPicPr>
+                        <pic:blipFill>
+                          <a:blip r:embed="rId10"/>
+                          <a:stretch>
+                            <a:fillRect/>
+                          </a:stretch>
+                        </pic:blipFill>
+                        <pic:spPr>
+                          <a:xfrm>
+                            <a:off x="0" y="0"/>
+                            <a:ext cx="2036351" cy="916096"/>
+                          </a:xfrm>
+                          <a:prstGeom prst="rect">
+                            <a:avLst/>
+                          </a:prstGeom>
+                        </pic:spPr>
+                      </pic:pic>
+                    </a:graphicData>
+                  </a:graphic>
+                </wp:inline>
+              </w:drawing>
+            </w:r>
+          </w:p>
+          <w:p>
+            <w:r>
+              <w:t xml:space="preserve">+ Bài 2 chưa check điều kiện validate trường Web phải có định dạng URL, có thể sử dụng hàm filter_var, với hằng số là </w:t>
+            </w:r>
+            <w:r>
+              <w:t>FILTER_VALIDATE_URL</w:t>
+            </w:r>
+            <w:r>
+              <w:t xml:space="preserve"> để xử lý</w:t>
+            </w:r>
+          </w:p>
+          <w:p>
+            <w:r>
+              <w:t>+ Các bài tập có thể xử lý thêm việc đổ lại dữ liệu đúng khi user validate sai 1 trường nào đó, để tránh việc họ phải nhập lại toàn bộ dữ liệu khi validate bị lỗi</w:t>
             </w:r>
           </w:p>
         </w:tc>
@@ -1125,7 +1372,6 @@
   <w:style w:type="character" w:default="1" w:styleId="DefaultParagraphFont">
     <w:name w:val="Default Paragraph Font"/>
     <w:uiPriority w:val="1"/>
-    <w:semiHidden/>
     <w:unhideWhenUsed/>
   </w:style>
   <w:style w:type="table" w:default="1" w:styleId="TableNormal">
@@ -1211,6 +1457,36 @@
       <w:kern w:val="28"/>
       <w:sz w:val="56"/>
       <w:szCs w:val="56"/>
+    </w:rPr>
+  </w:style>
+  <w:style w:type="paragraph" w:styleId="HTMLPreformatted">
+    <w:name w:val="HTML Preformatted"/>
+    <w:basedOn w:val="Normal"/>
+    <w:link w:val="HTMLPreformattedChar"/>
+    <w:uiPriority w:val="99"/>
+    <w:semiHidden/>
+    <w:unhideWhenUsed/>
+    <w:rsid w:val="00A6379D"/>
+    <w:pPr>
+      <w:spacing w:after="0" w:line="240" w:lineRule="auto"/>
+    </w:pPr>
+    <w:rPr>
+      <w:rFonts w:ascii="Consolas" w:hAnsi="Consolas"/>
+      <w:sz w:val="20"/>
+      <w:szCs w:val="20"/>
+    </w:rPr>
+  </w:style>
+  <w:style w:type="character" w:customStyle="1" w:styleId="HTMLPreformattedChar">
+    <w:name w:val="HTML Preformatted Char"/>
+    <w:basedOn w:val="DefaultParagraphFont"/>
+    <w:link w:val="HTMLPreformatted"/>
+    <w:uiPriority w:val="99"/>
+    <w:semiHidden/>
+    <w:rsid w:val="00A6379D"/>
+    <w:rPr>
+      <w:rFonts w:ascii="Consolas" w:hAnsi="Consolas"/>
+      <w:sz w:val="20"/>
+      <w:szCs w:val="20"/>
     </w:rPr>
   </w:style>
 </w:styles>

--- a/Day15_4_PHP_Form/Bai_tap_ve_nha_Form/Nhan_xet_bai_tap_ngay_15.docx
+++ b/Day15_4_PHP_Form/Bai_tap_ve_nha_Form/Nhan_xet_bai_tap_ngay_15.docx
@@ -385,12 +385,7 @@
           </w:tcPr>
           <w:p>
             <w:r>
-              <w:t xml:space="preserve">+ Cần làm lại các bài tập cũng như các bài tập mới </w:t>
-            </w:r>
-            <w:bookmarkStart w:id="0" w:name="_GoBack"/>
-            <w:bookmarkEnd w:id="0"/>
-            <w:r>
-              <w:t>để nâng cao kỹ năng</w:t>
+              <w:t>+ Cần làm lại các bài tập cũng như các bài tập mới để nâng cao kỹ năng</w:t>
             </w:r>
           </w:p>
           <w:p>
@@ -590,18 +585,151 @@
           </w:p>
           <w:p>
             <w:r>
-              <w:t xml:space="preserve">+ Bài 2 chưa check điều kiện validate trường Web phải có định dạng URL, có thể sử dụng hàm filter_var, với hằng số là </w:t>
-            </w:r>
-            <w:r>
-              <w:t>FILTER_VALIDATE_URL</w:t>
-            </w:r>
-            <w:r>
-              <w:t xml:space="preserve"> để xử lý</w:t>
+              <w:t>+ Bài 2 chưa check điều kiện validate trường Web phải có định dạng URL, có thể sử dụng hàm filter_var, với hằng số là FILTER_VALIDATE_URL để xử lý</w:t>
             </w:r>
           </w:p>
           <w:p>
             <w:r>
               <w:t>+ Các bài tập có thể xử lý thêm việc đổ lại dữ liệu đúng khi user validate sai 1 trường nào đó, để tránh việc họ phải nhập lại toàn bộ dữ liệu khi validate bị lỗi</w:t>
+            </w:r>
+          </w:p>
+        </w:tc>
+      </w:tr>
+      <w:tr>
+        <w:tc>
+          <w:tcPr>
+            <w:tcW w:w="630" w:type="dxa"/>
+          </w:tcPr>
+          <w:p>
+            <w:r>
+              <w:t>3</w:t>
+            </w:r>
+          </w:p>
+        </w:tc>
+        <w:tc>
+          <w:tcPr>
+            <w:tcW w:w="1080" w:type="dxa"/>
+          </w:tcPr>
+          <w:p>
+            <w:r>
+              <w:t>Thành Trung</w:t>
+            </w:r>
+          </w:p>
+        </w:tc>
+        <w:tc>
+          <w:tcPr>
+            <w:tcW w:w="2520" w:type="dxa"/>
+          </w:tcPr>
+          <w:p>
+            <w:r>
+              <w:rPr>
+                <w:lang w:val="vi-VN"/>
+              </w:rPr>
+              <w:t xml:space="preserve">+ </w:t>
+            </w:r>
+            <w:r>
+              <w:t>Kỹ năng xử lý với form rất tốt</w:t>
+            </w:r>
+          </w:p>
+          <w:p>
+            <w:r>
+              <w:t>+ Thao tác với radio, checkbox trong form tốt</w:t>
+            </w:r>
+          </w:p>
+          <w:p>
+            <w:r>
+              <w:t xml:space="preserve">+ Hiển thị đổ lại dữ liệu đúng trong trường hợp validate sai các trường khác </w:t>
+            </w:r>
+            <w:r>
+              <w:t>khá đầy đủ</w:t>
+            </w:r>
+          </w:p>
+          <w:p>
+            <w:r>
+              <w:lastRenderedPageBreak/>
+              <w:t>+ Các bài tập hoàn thành rất tốt</w:t>
+            </w:r>
+            <w:r>
+              <w:t xml:space="preserve">, có thể hoàn thành thêm các bài còn lại </w:t>
+            </w:r>
+            <w:bookmarkStart w:id="0" w:name="_GoBack"/>
+            <w:bookmarkEnd w:id="0"/>
+          </w:p>
+          <w:p/>
+        </w:tc>
+        <w:tc>
+          <w:tcPr>
+            <w:tcW w:w="7290" w:type="dxa"/>
+          </w:tcPr>
+          <w:p>
+            <w:r>
+              <w:lastRenderedPageBreak/>
+              <w:t>+ Bài 2 có thể sử dụng hàm filter_var với hằng số FILTER_VALIDATE_EMAIL để check email hợp lệ, thay vì dùng chuỗi regex như hiện tại</w:t>
+            </w:r>
+          </w:p>
+          <w:p>
+            <w:r>
+              <w:t>+ Bài 4</w:t>
+            </w:r>
+            <w:r>
+              <w:t xml:space="preserve"> khi</w:t>
+            </w:r>
+            <w:r>
+              <w:t xml:space="preserve"> xử lý </w:t>
+            </w:r>
+            <w:r>
+              <w:t>validate bằng</w:t>
+            </w:r>
+            <w:r>
+              <w:t xml:space="preserve"> JS cần để ý trường hợp khi validate lỗi phải ẩn phần thông báo thành công trước đó đi</w:t>
+            </w:r>
+          </w:p>
+          <w:p>
+            <w:r>
+              <w:rPr>
+                <w:noProof/>
+              </w:rPr>
+              <w:lastRenderedPageBreak/>
+              <w:drawing>
+                <wp:inline distT="0" distB="0" distL="0" distR="0" wp14:anchorId="42742114" wp14:editId="388AE3EF">
+                  <wp:extent cx="2775005" cy="1777663"/>
+                  <wp:effectExtent l="0" t="0" r="6350" b="0"/>
+                  <wp:docPr id="7" name="Picture 7"/>
+                  <wp:cNvGraphicFramePr>
+                    <a:graphicFrameLocks xmlns:a="http://schemas.openxmlformats.org/drawingml/2006/main" noChangeAspect="1"/>
+                  </wp:cNvGraphicFramePr>
+                  <a:graphic xmlns:a="http://schemas.openxmlformats.org/drawingml/2006/main">
+                    <a:graphicData uri="http://schemas.openxmlformats.org/drawingml/2006/picture">
+                      <pic:pic xmlns:pic="http://schemas.openxmlformats.org/drawingml/2006/picture">
+                        <pic:nvPicPr>
+                          <pic:cNvPr id="1" name=""/>
+                          <pic:cNvPicPr/>
+                        </pic:nvPicPr>
+                        <pic:blipFill>
+                          <a:blip r:embed="rId11"/>
+                          <a:stretch>
+                            <a:fillRect/>
+                          </a:stretch>
+                        </pic:blipFill>
+                        <pic:spPr>
+                          <a:xfrm>
+                            <a:off x="0" y="0"/>
+                            <a:ext cx="2781862" cy="1782056"/>
+                          </a:xfrm>
+                          <a:prstGeom prst="rect">
+                            <a:avLst/>
+                          </a:prstGeom>
+                        </pic:spPr>
+                      </pic:pic>
+                    </a:graphicData>
+                  </a:graphic>
+                </wp:inline>
+              </w:drawing>
+            </w:r>
+          </w:p>
+          <w:p>
+            <w:r>
+              <w:t xml:space="preserve">+ Bài 5 đã update logic xử lí validate lỗi sau khi tham khảo giảng viên nên đã ok </w:t>
             </w:r>
           </w:p>
         </w:tc>
@@ -1372,6 +1500,7 @@
   <w:style w:type="character" w:default="1" w:styleId="DefaultParagraphFont">
     <w:name w:val="Default Paragraph Font"/>
     <w:uiPriority w:val="1"/>
+    <w:semiHidden/>
     <w:unhideWhenUsed/>
   </w:style>
   <w:style w:type="table" w:default="1" w:styleId="TableNormal">

--- a/Day15_4_PHP_Form/Bai_tap_ve_nha_Form/Nhan_xet_bai_tap_ngay_15.docx
+++ b/Day15_4_PHP_Form/Bai_tap_ve_nha_Form/Nhan_xet_bai_tap_ngay_15.docx
@@ -638,10 +638,7 @@
           </w:p>
           <w:p>
             <w:r>
-              <w:t xml:space="preserve">+ Hiển thị đổ lại dữ liệu đúng trong trường hợp validate sai các trường khác </w:t>
-            </w:r>
-            <w:r>
-              <w:t>khá đầy đủ</w:t>
+              <w:t>+ Hiển thị đổ lại dữ liệu đúng trong trường hợp validate sai các trường khác khá đầy đủ</w:t>
             </w:r>
           </w:p>
           <w:p>
@@ -652,8 +649,6 @@
             <w:r>
               <w:t xml:space="preserve">, có thể hoàn thành thêm các bài còn lại </w:t>
             </w:r>
-            <w:bookmarkStart w:id="0" w:name="_GoBack"/>
-            <w:bookmarkEnd w:id="0"/>
           </w:p>
           <w:p/>
         </w:tc>
@@ -729,8 +724,55 @@
           </w:p>
           <w:p>
             <w:r>
-              <w:t xml:space="preserve">+ Bài 5 đã update logic xử lí validate lỗi sau khi tham khảo giảng viên nên đã ok </w:t>
-            </w:r>
+              <w:t xml:space="preserve">+ Bài 5 </w:t>
+            </w:r>
+            <w:r>
+              <w:t>mặc dù trường Firstname không yêu cầu validate, tuy nhiên có thể xử lý để nó cũng hiển thị ở vị trí giống như Lastname và Confirm Password không?</w:t>
+            </w:r>
+          </w:p>
+          <w:p>
+            <w:bookmarkStart w:id="0" w:name="_GoBack"/>
+            <w:r>
+              <w:rPr>
+                <w:noProof/>
+              </w:rPr>
+              <w:drawing>
+                <wp:inline distT="0" distB="0" distL="0" distR="0" wp14:anchorId="79AE311A" wp14:editId="2144989B">
+                  <wp:extent cx="3204375" cy="1218073"/>
+                  <wp:effectExtent l="0" t="0" r="0" b="1270"/>
+                  <wp:docPr id="8" name="Picture 8"/>
+                  <wp:cNvGraphicFramePr>
+                    <a:graphicFrameLocks xmlns:a="http://schemas.openxmlformats.org/drawingml/2006/main" noChangeAspect="1"/>
+                  </wp:cNvGraphicFramePr>
+                  <a:graphic xmlns:a="http://schemas.openxmlformats.org/drawingml/2006/main">
+                    <a:graphicData uri="http://schemas.openxmlformats.org/drawingml/2006/picture">
+                      <pic:pic xmlns:pic="http://schemas.openxmlformats.org/drawingml/2006/picture">
+                        <pic:nvPicPr>
+                          <pic:cNvPr id="1" name=""/>
+                          <pic:cNvPicPr/>
+                        </pic:nvPicPr>
+                        <pic:blipFill>
+                          <a:blip r:embed="rId12"/>
+                          <a:stretch>
+                            <a:fillRect/>
+                          </a:stretch>
+                        </pic:blipFill>
+                        <pic:spPr>
+                          <a:xfrm>
+                            <a:off x="0" y="0"/>
+                            <a:ext cx="3211705" cy="1220859"/>
+                          </a:xfrm>
+                          <a:prstGeom prst="rect">
+                            <a:avLst/>
+                          </a:prstGeom>
+                        </pic:spPr>
+                      </pic:pic>
+                    </a:graphicData>
+                  </a:graphic>
+                </wp:inline>
+              </w:drawing>
+            </w:r>
+            <w:bookmarkEnd w:id="0"/>
           </w:p>
         </w:tc>
       </w:tr>

--- a/Day15_4_PHP_Form/Bai_tap_ve_nha_Form/Nhan_xet_bai_tap_ngay_15.docx
+++ b/Day15_4_PHP_Form/Bai_tap_ve_nha_Form/Nhan_xet_bai_tap_ngay_15.docx
@@ -731,7 +731,6 @@
             </w:r>
           </w:p>
           <w:p>
-            <w:bookmarkStart w:id="0" w:name="_GoBack"/>
             <w:r>
               <w:rPr>
                 <w:noProof/>
@@ -772,7 +771,454 @@
                 </wp:inline>
               </w:drawing>
             </w:r>
+          </w:p>
+        </w:tc>
+      </w:tr>
+      <w:tr>
+        <w:tc>
+          <w:tcPr>
+            <w:tcW w:w="630" w:type="dxa"/>
+          </w:tcPr>
+          <w:p>
+            <w:r>
+              <w:lastRenderedPageBreak/>
+              <w:t>4</w:t>
+            </w:r>
+          </w:p>
+        </w:tc>
+        <w:tc>
+          <w:tcPr>
+            <w:tcW w:w="1080" w:type="dxa"/>
+          </w:tcPr>
+          <w:p>
+            <w:r>
+              <w:t>Nguyễn Phát</w:t>
+            </w:r>
+          </w:p>
+        </w:tc>
+        <w:tc>
+          <w:tcPr>
+            <w:tcW w:w="2520" w:type="dxa"/>
+          </w:tcPr>
+          <w:p>
+            <w:r>
+              <w:t xml:space="preserve">+ </w:t>
+            </w:r>
+            <w:r>
+              <w:t>Thao tác và kỹ năng x</w:t>
+            </w:r>
+            <w:bookmarkStart w:id="0" w:name="_GoBack"/>
             <w:bookmarkEnd w:id="0"/>
+            <w:r>
+              <w:t>ử lý form tốt</w:t>
+            </w:r>
+          </w:p>
+          <w:p>
+            <w:r>
+              <w:t>+ Hiển thị đổ lại dữ liệu đúng trong trường hợp validate sai các trường khác khá đầy đủ</w:t>
+            </w:r>
+          </w:p>
+          <w:p>
+            <w:r>
+              <w:t>+ Cần để ý hơn khi thao tác với radio và checkbox</w:t>
+            </w:r>
+          </w:p>
+          <w:p>
+            <w:r>
+              <w:t>+ Chú ý hơn về mặt giao diện</w:t>
+            </w:r>
+          </w:p>
+        </w:tc>
+        <w:tc>
+          <w:tcPr>
+            <w:tcW w:w="7290" w:type="dxa"/>
+          </w:tcPr>
+          <w:p>
+            <w:r>
+              <w:t xml:space="preserve">+ Bài 1 khi không chọn radio nào thì đang báo lỗi, </w:t>
+            </w:r>
+            <w:r>
+              <w:t xml:space="preserve">nguyên nhân do radio khi không được check sẽ không tồn tại $_POST tương ứng, mà trong code đang có phép gán </w:t>
+            </w:r>
+            <w:r>
+              <w:t>$gender = $_POST[</w:t>
+            </w:r>
+            <w:r>
+              <w:rPr>
+                <w:b/>
+                <w:bCs/>
+              </w:rPr>
+              <w:t>'gender'</w:t>
+            </w:r>
+            <w:r>
+              <w:t>];</w:t>
+            </w:r>
+            <w:r>
+              <w:br/>
+              <w:t>$checkbox = $_POST[</w:t>
+            </w:r>
+            <w:r>
+              <w:rPr>
+                <w:b/>
+                <w:bCs/>
+              </w:rPr>
+              <w:t>'checkbox'</w:t>
+            </w:r>
+            <w:r>
+              <w:t>] nên sẽ báo lỗi. Chú ý với checkbox và radio, luôn phải sử dụng hàm isset() để check tồn tại rồi mới có thể thao tác được</w:t>
+            </w:r>
+          </w:p>
+          <w:p>
+            <w:r>
+              <w:rPr>
+                <w:noProof/>
+              </w:rPr>
+              <w:drawing>
+                <wp:inline distT="0" distB="0" distL="0" distR="0" wp14:anchorId="2A5832C6" wp14:editId="408F9A58">
+                  <wp:extent cx="1946661" cy="1732685"/>
+                  <wp:effectExtent l="0" t="0" r="0" b="1270"/>
+                  <wp:docPr id="9" name="Picture 9"/>
+                  <wp:cNvGraphicFramePr>
+                    <a:graphicFrameLocks xmlns:a="http://schemas.openxmlformats.org/drawingml/2006/main" noChangeAspect="1"/>
+                  </wp:cNvGraphicFramePr>
+                  <a:graphic xmlns:a="http://schemas.openxmlformats.org/drawingml/2006/main">
+                    <a:graphicData uri="http://schemas.openxmlformats.org/drawingml/2006/picture">
+                      <pic:pic xmlns:pic="http://schemas.openxmlformats.org/drawingml/2006/picture">
+                        <pic:nvPicPr>
+                          <pic:cNvPr id="1" name=""/>
+                          <pic:cNvPicPr/>
+                        </pic:nvPicPr>
+                        <pic:blipFill>
+                          <a:blip r:embed="rId13"/>
+                          <a:stretch>
+                            <a:fillRect/>
+                          </a:stretch>
+                        </pic:blipFill>
+                        <pic:spPr>
+                          <a:xfrm>
+                            <a:off x="0" y="0"/>
+                            <a:ext cx="1955433" cy="1740493"/>
+                          </a:xfrm>
+                          <a:prstGeom prst="rect">
+                            <a:avLst/>
+                          </a:prstGeom>
+                        </pic:spPr>
+                      </pic:pic>
+                    </a:graphicData>
+                  </a:graphic>
+                </wp:inline>
+              </w:drawing>
+            </w:r>
+          </w:p>
+          <w:p>
+            <w:r>
+              <w:t>+ Bài 1 phép gán sau đang sai, chú ý chỉ sử dụng 1 ký tự = thì mới là phép gán, còn 2 ký tự == như hiện tại thì là phép so sánh bằng</w:t>
+            </w:r>
+          </w:p>
+          <w:p>
+            <w:r>
+              <w:rPr>
+                <w:noProof/>
+              </w:rPr>
+              <w:drawing>
+                <wp:inline distT="0" distB="0" distL="0" distR="0" wp14:anchorId="207A1FB5" wp14:editId="2B5CCA57">
+                  <wp:extent cx="3037398" cy="544825"/>
+                  <wp:effectExtent l="0" t="0" r="0" b="8255"/>
+                  <wp:docPr id="10" name="Picture 10"/>
+                  <wp:cNvGraphicFramePr>
+                    <a:graphicFrameLocks xmlns:a="http://schemas.openxmlformats.org/drawingml/2006/main" noChangeAspect="1"/>
+                  </wp:cNvGraphicFramePr>
+                  <a:graphic xmlns:a="http://schemas.openxmlformats.org/drawingml/2006/main">
+                    <a:graphicData uri="http://schemas.openxmlformats.org/drawingml/2006/picture">
+                      <pic:pic xmlns:pic="http://schemas.openxmlformats.org/drawingml/2006/picture">
+                        <pic:nvPicPr>
+                          <pic:cNvPr id="1" name=""/>
+                          <pic:cNvPicPr/>
+                        </pic:nvPicPr>
+                        <pic:blipFill>
+                          <a:blip r:embed="rId14"/>
+                          <a:stretch>
+                            <a:fillRect/>
+                          </a:stretch>
+                        </pic:blipFill>
+                        <pic:spPr>
+                          <a:xfrm>
+                            <a:off x="0" y="0"/>
+                            <a:ext cx="3062593" cy="549344"/>
+                          </a:xfrm>
+                          <a:prstGeom prst="rect">
+                            <a:avLst/>
+                          </a:prstGeom>
+                        </pic:spPr>
+                      </pic:pic>
+                    </a:graphicData>
+                  </a:graphic>
+                </wp:inline>
+              </w:drawing>
+            </w:r>
+          </w:p>
+          <w:p>
+            <w:r>
+              <w:t>+ Bài 1 trường Specific Time có thể sử dụng input type=date để cho phép chọn ngày tháng</w:t>
+            </w:r>
+          </w:p>
+          <w:p>
+            <w:r>
+              <w:rPr>
+                <w:noProof/>
+              </w:rPr>
+              <w:drawing>
+                <wp:inline distT="0" distB="0" distL="0" distR="0" wp14:anchorId="5851522B" wp14:editId="3F81B8E2">
+                  <wp:extent cx="1995778" cy="667010"/>
+                  <wp:effectExtent l="0" t="0" r="5080" b="0"/>
+                  <wp:docPr id="11" name="Picture 11"/>
+                  <wp:cNvGraphicFramePr>
+                    <a:graphicFrameLocks xmlns:a="http://schemas.openxmlformats.org/drawingml/2006/main" noChangeAspect="1"/>
+                  </wp:cNvGraphicFramePr>
+                  <a:graphic xmlns:a="http://schemas.openxmlformats.org/drawingml/2006/main">
+                    <a:graphicData uri="http://schemas.openxmlformats.org/drawingml/2006/picture">
+                      <pic:pic xmlns:pic="http://schemas.openxmlformats.org/drawingml/2006/picture">
+                        <pic:nvPicPr>
+                          <pic:cNvPr id="1" name=""/>
+                          <pic:cNvPicPr/>
+                        </pic:nvPicPr>
+                        <pic:blipFill>
+                          <a:blip r:embed="rId15"/>
+                          <a:stretch>
+                            <a:fillRect/>
+                          </a:stretch>
+                        </pic:blipFill>
+                        <pic:spPr>
+                          <a:xfrm>
+                            <a:off x="0" y="0"/>
+                            <a:ext cx="2020550" cy="675289"/>
+                          </a:xfrm>
+                          <a:prstGeom prst="rect">
+                            <a:avLst/>
+                          </a:prstGeom>
+                        </pic:spPr>
+                      </pic:pic>
+                    </a:graphicData>
+                  </a:graphic>
+                </wp:inline>
+              </w:drawing>
+            </w:r>
+          </w:p>
+          <w:p>
+            <w:r>
+              <w:t>+ Bài 1, với phép so sánh bằng, có thể sử dụng biểu thức switch case thay thế cho if…elseif để nhìn rõ ràng hơn</w:t>
+            </w:r>
+          </w:p>
+          <w:p>
+            <w:r>
+              <w:lastRenderedPageBreak/>
+              <w:t>+ Bài 2 name của checkbox phải ở dạng mảng, vì cho phép chọn nhiều checkbox tại 1 thời điểm, nên kết quả hiển thị đối với phần này đang bị sai</w:t>
+            </w:r>
+            <w:r>
+              <w:t>, hiện tại sẽ chỉ hiển thị ra checkbox cuối cùng mặc dù chọn nhiều checkbox</w:t>
+            </w:r>
+          </w:p>
+          <w:p>
+            <w:r>
+              <w:rPr>
+                <w:noProof/>
+              </w:rPr>
+              <w:drawing>
+                <wp:inline distT="0" distB="0" distL="0" distR="0" wp14:anchorId="058C292B" wp14:editId="3621A3C1">
+                  <wp:extent cx="2957885" cy="1107900"/>
+                  <wp:effectExtent l="0" t="0" r="0" b="0"/>
+                  <wp:docPr id="12" name="Picture 12"/>
+                  <wp:cNvGraphicFramePr>
+                    <a:graphicFrameLocks xmlns:a="http://schemas.openxmlformats.org/drawingml/2006/main" noChangeAspect="1"/>
+                  </wp:cNvGraphicFramePr>
+                  <a:graphic xmlns:a="http://schemas.openxmlformats.org/drawingml/2006/main">
+                    <a:graphicData uri="http://schemas.openxmlformats.org/drawingml/2006/picture">
+                      <pic:pic xmlns:pic="http://schemas.openxmlformats.org/drawingml/2006/picture">
+                        <pic:nvPicPr>
+                          <pic:cNvPr id="1" name=""/>
+                          <pic:cNvPicPr/>
+                        </pic:nvPicPr>
+                        <pic:blipFill>
+                          <a:blip r:embed="rId16"/>
+                          <a:stretch>
+                            <a:fillRect/>
+                          </a:stretch>
+                        </pic:blipFill>
+                        <pic:spPr>
+                          <a:xfrm>
+                            <a:off x="0" y="0"/>
+                            <a:ext cx="2988569" cy="1119393"/>
+                          </a:xfrm>
+                          <a:prstGeom prst="rect">
+                            <a:avLst/>
+                          </a:prstGeom>
+                        </pic:spPr>
+                      </pic:pic>
+                    </a:graphicData>
+                  </a:graphic>
+                </wp:inline>
+              </w:drawing>
+            </w:r>
+          </w:p>
+          <w:p>
+            <w:r>
+              <w:t>+ Bài 3 có thể áp dụng Bootstrap để xây dựng giao diện như đề bài</w:t>
+            </w:r>
+          </w:p>
+          <w:p>
+            <w:r>
+              <w:t xml:space="preserve">+ Bài 4 có thể hiển thị </w:t>
+            </w:r>
+            <w:r>
+              <w:t>thông tin lỗi ngay bên dưới input như đề bài ko ?</w:t>
+            </w:r>
+          </w:p>
+          <w:p>
+            <w:r>
+              <w:rPr>
+                <w:noProof/>
+              </w:rPr>
+              <w:drawing>
+                <wp:inline distT="0" distB="0" distL="0" distR="0" wp14:anchorId="09CAC238" wp14:editId="146B37B8">
+                  <wp:extent cx="3359426" cy="1530405"/>
+                  <wp:effectExtent l="0" t="0" r="0" b="0"/>
+                  <wp:docPr id="13" name="Picture 13"/>
+                  <wp:cNvGraphicFramePr>
+                    <a:graphicFrameLocks xmlns:a="http://schemas.openxmlformats.org/drawingml/2006/main" noChangeAspect="1"/>
+                  </wp:cNvGraphicFramePr>
+                  <a:graphic xmlns:a="http://schemas.openxmlformats.org/drawingml/2006/main">
+                    <a:graphicData uri="http://schemas.openxmlformats.org/drawingml/2006/picture">
+                      <pic:pic xmlns:pic="http://schemas.openxmlformats.org/drawingml/2006/picture">
+                        <pic:nvPicPr>
+                          <pic:cNvPr id="1" name=""/>
+                          <pic:cNvPicPr/>
+                        </pic:nvPicPr>
+                        <pic:blipFill>
+                          <a:blip r:embed="rId17"/>
+                          <a:stretch>
+                            <a:fillRect/>
+                          </a:stretch>
+                        </pic:blipFill>
+                        <pic:spPr>
+                          <a:xfrm>
+                            <a:off x="0" y="0"/>
+                            <a:ext cx="3375824" cy="1537875"/>
+                          </a:xfrm>
+                          <a:prstGeom prst="rect">
+                            <a:avLst/>
+                          </a:prstGeom>
+                        </pic:spPr>
+                      </pic:pic>
+                    </a:graphicData>
+                  </a:graphic>
+                </wp:inline>
+              </w:drawing>
+            </w:r>
+          </w:p>
+          <w:p>
+            <w:r>
+              <w:t>+ Bài 4 đang nhúng file bootstrap.min.css không tồn tại</w:t>
+            </w:r>
+          </w:p>
+          <w:p>
+            <w:r>
+              <w:rPr>
+                <w:noProof/>
+              </w:rPr>
+              <w:drawing>
+                <wp:inline distT="0" distB="0" distL="0" distR="0" wp14:anchorId="00B27828" wp14:editId="1769F3B2">
+                  <wp:extent cx="3966955" cy="523817"/>
+                  <wp:effectExtent l="0" t="0" r="0" b="0"/>
+                  <wp:docPr id="14" name="Picture 14"/>
+                  <wp:cNvGraphicFramePr>
+                    <a:graphicFrameLocks xmlns:a="http://schemas.openxmlformats.org/drawingml/2006/main" noChangeAspect="1"/>
+                  </wp:cNvGraphicFramePr>
+                  <a:graphic xmlns:a="http://schemas.openxmlformats.org/drawingml/2006/main">
+                    <a:graphicData uri="http://schemas.openxmlformats.org/drawingml/2006/picture">
+                      <pic:pic xmlns:pic="http://schemas.openxmlformats.org/drawingml/2006/picture">
+                        <pic:nvPicPr>
+                          <pic:cNvPr id="1" name=""/>
+                          <pic:cNvPicPr/>
+                        </pic:nvPicPr>
+                        <pic:blipFill>
+                          <a:blip r:embed="rId18"/>
+                          <a:stretch>
+                            <a:fillRect/>
+                          </a:stretch>
+                        </pic:blipFill>
+                        <pic:spPr>
+                          <a:xfrm>
+                            <a:off x="0" y="0"/>
+                            <a:ext cx="4009495" cy="529434"/>
+                          </a:xfrm>
+                          <a:prstGeom prst="rect">
+                            <a:avLst/>
+                          </a:prstGeom>
+                        </pic:spPr>
+                      </pic:pic>
+                    </a:graphicData>
+                  </a:graphic>
+                </wp:inline>
+              </w:drawing>
+            </w:r>
+          </w:p>
+          <w:p>
+            <w:r>
+              <w:t>+ Bài 5 chưa bắt validate với trường hợp nhập ko phải số</w:t>
+            </w:r>
+          </w:p>
+          <w:p>
+            <w:r>
+              <w:rPr>
+                <w:noProof/>
+              </w:rPr>
+              <w:drawing>
+                <wp:inline distT="0" distB="0" distL="0" distR="0" wp14:anchorId="41196A9E" wp14:editId="4CDF5474">
+                  <wp:extent cx="2297927" cy="1306356"/>
+                  <wp:effectExtent l="0" t="0" r="7620" b="8255"/>
+                  <wp:docPr id="16" name="Picture 16"/>
+                  <wp:cNvGraphicFramePr>
+                    <a:graphicFrameLocks xmlns:a="http://schemas.openxmlformats.org/drawingml/2006/main" noChangeAspect="1"/>
+                  </wp:cNvGraphicFramePr>
+                  <a:graphic xmlns:a="http://schemas.openxmlformats.org/drawingml/2006/main">
+                    <a:graphicData uri="http://schemas.openxmlformats.org/drawingml/2006/picture">
+                      <pic:pic xmlns:pic="http://schemas.openxmlformats.org/drawingml/2006/picture">
+                        <pic:nvPicPr>
+                          <pic:cNvPr id="1" name=""/>
+                          <pic:cNvPicPr/>
+                        </pic:nvPicPr>
+                        <pic:blipFill>
+                          <a:blip r:embed="rId19"/>
+                          <a:stretch>
+                            <a:fillRect/>
+                          </a:stretch>
+                        </pic:blipFill>
+                        <pic:spPr>
+                          <a:xfrm>
+                            <a:off x="0" y="0"/>
+                            <a:ext cx="2305108" cy="1310438"/>
+                          </a:xfrm>
+                          <a:prstGeom prst="rect">
+                            <a:avLst/>
+                          </a:prstGeom>
+                        </pic:spPr>
+                      </pic:pic>
+                    </a:graphicData>
+                  </a:graphic>
+                </wp:inline>
+              </w:drawing>
+            </w:r>
+          </w:p>
+          <w:p>
+            <w:r>
+              <w:t>+ Bài 5 có thể xây dựng thành 1 hàm xử lý tính toán dựa vào toán tử truyền vào, thay vì phải viết làm 4 lần như hiện tại. Có thể tạo 1 hàm calculate($a, $b, $operatior), sau đó thực hiện switch case với biến $operator</w:t>
+            </w:r>
+            <w:r>
+              <w:t xml:space="preserve"> để tính toán</w:t>
+            </w:r>
+            <w:r>
+              <w:t xml:space="preserve"> thì sẽ tổng quát hơn</w:t>
+            </w:r>
           </w:p>
         </w:tc>
       </w:tr>
